--- a/praticaweb/modelli/scheda_paesaggistica_ord.docx
+++ b/praticaweb/modelli/scheda_paesaggistica_ord.docx
@@ -7,14 +7,27 @@
         <w:spacing w:line="360" w:lineRule="auto"/>
         <w:jc w:val="center"/>
         <w:rPr>
-          <w:rFonts w:ascii="Verdana" w:hAnsi="Verdana" w:cs="Verdana"/>
           <w:b/>
-        </w:rPr>
-      </w:pPr>
-      <w:r>
-        <w:rPr>
-          <w:rFonts w:ascii="Verdana" w:hAnsi="Verdana" w:cs="Verdana"/>
+          <w:sz w:val="16"/>
+          <w:szCs w:val="16"/>
+        </w:rPr>
+      </w:pPr>
+    </w:p>
+    <w:p>
+      <w:pPr>
+        <w:spacing w:after="120"/>
+        <w:jc w:val="center"/>
+        <w:rPr>
           <w:b/>
+          <w:sz w:val="24"/>
+          <w:szCs w:val="24"/>
+        </w:rPr>
+      </w:pPr>
+      <w:r>
+        <w:rPr>
+          <w:b/>
+          <w:sz w:val="24"/>
+          <w:szCs w:val="24"/>
         </w:rPr>
         <w:t>RELAZIONE DEL RESPONSABILE DEL PROCEDIMENTO</w:t>
       </w:r>
@@ -24,14 +37,16 @@
         <w:spacing w:line="360" w:lineRule="auto"/>
         <w:jc w:val="center"/>
         <w:rPr>
-          <w:rFonts w:ascii="Verdana" w:hAnsi="Verdana" w:cs="Verdana"/>
           <w:b/>
-        </w:rPr>
-      </w:pPr>
-      <w:r>
-        <w:rPr>
-          <w:rFonts w:ascii="Verdana" w:hAnsi="Verdana" w:cs="Verdana"/>
+          <w:sz w:val="24"/>
+          <w:szCs w:val="24"/>
+        </w:rPr>
+      </w:pPr>
+      <w:r>
+        <w:rPr>
           <w:b/>
+          <w:sz w:val="24"/>
+          <w:szCs w:val="24"/>
         </w:rPr>
         <w:t>IN MATERIA PAESAGGISTICA</w:t>
       </w:r>
@@ -39,9 +54,10 @@
     <w:p>
       <w:pPr>
         <w:rPr>
-          <w:rFonts w:ascii="Verdana" w:hAnsi="Verdana" w:cs="Verdana"/>
           <w:b/>
           <w:w w:val="80"/>
+          <w:sz w:val="22"/>
+          <w:szCs w:val="22"/>
         </w:rPr>
       </w:pPr>
     </w:p>
@@ -50,24 +66,21 @@
         <w:ind w:left="2127" w:hanging="2127"/>
         <w:jc w:val="both"/>
         <w:rPr>
-          <w:rFonts w:ascii="Verdana" w:hAnsi="Verdana" w:cs="Verdana"/>
-          <w:sz w:val="18"/>
-          <w:szCs w:val="18"/>
-        </w:rPr>
-      </w:pPr>
-      <w:r>
-        <w:rPr>
-          <w:rFonts w:ascii="Verdana" w:hAnsi="Verdana" w:cs="Verdana"/>
-          <w:sz w:val="18"/>
-          <w:szCs w:val="18"/>
+          <w:sz w:val="22"/>
+          <w:szCs w:val="22"/>
+        </w:rPr>
+      </w:pPr>
+      <w:r>
+        <w:rPr>
+          <w:sz w:val="22"/>
+          <w:szCs w:val="22"/>
         </w:rPr>
         <w:t xml:space="preserve">OGGETTO: </w:t>
       </w:r>
       <w:r>
         <w:rPr>
-          <w:rFonts w:ascii="Verdana" w:hAnsi="Verdana" w:cs="Verdana"/>
-          <w:sz w:val="18"/>
-          <w:szCs w:val="18"/>
+          <w:sz w:val="22"/>
+          <w:szCs w:val="22"/>
         </w:rPr>
         <w:tab/>
         <w:t>[oggetto], in [ubicazione] ([</w:t>
@@ -75,18 +88,16 @@
       <w:proofErr w:type="spellStart"/>
       <w:r>
         <w:rPr>
-          <w:rFonts w:ascii="Verdana" w:hAnsi="Verdana" w:cs="Verdana"/>
-          <w:sz w:val="18"/>
-          <w:szCs w:val="18"/>
+          <w:sz w:val="22"/>
+          <w:szCs w:val="22"/>
         </w:rPr>
         <w:t>elenco_ct</w:t>
       </w:r>
       <w:proofErr w:type="spellEnd"/>
       <w:r>
         <w:rPr>
-          <w:rFonts w:ascii="Verdana" w:hAnsi="Verdana" w:cs="Verdana"/>
-          <w:sz w:val="18"/>
-          <w:szCs w:val="18"/>
+          <w:sz w:val="22"/>
+          <w:szCs w:val="22"/>
         </w:rPr>
         <w:t>])</w:t>
       </w:r>
@@ -95,11 +106,6 @@
       <w:pPr>
         <w:ind w:left="2127" w:hanging="2127"/>
         <w:jc w:val="both"/>
-        <w:rPr>
-          <w:rFonts w:ascii="Verdana" w:hAnsi="Verdana" w:cs="Verdana"/>
-          <w:sz w:val="18"/>
-          <w:szCs w:val="18"/>
-        </w:rPr>
       </w:pPr>
     </w:p>
     <w:p>
@@ -109,77 +115,76 @@
           <w:tab w:val="left" w:pos="1843"/>
         </w:tabs>
         <w:rPr>
-          <w:szCs w:val="18"/>
-        </w:rPr>
-      </w:pPr>
-      <w:r>
-        <w:rPr>
-          <w:szCs w:val="18"/>
+          <w:rFonts w:ascii="Times New Roman" w:hAnsi="Times New Roman" w:cs="Times New Roman"/>
+          <w:sz w:val="22"/>
+          <w:szCs w:val="22"/>
+        </w:rPr>
+      </w:pPr>
+      <w:r>
+        <w:rPr>
+          <w:rFonts w:ascii="Times New Roman" w:hAnsi="Times New Roman" w:cs="Times New Roman"/>
+          <w:sz w:val="22"/>
+          <w:szCs w:val="22"/>
         </w:rPr>
         <w:t>RICHIEDENTE:</w:t>
       </w:r>
       <w:r>
         <w:rPr>
-          <w:szCs w:val="18"/>
+          <w:rFonts w:ascii="Times New Roman" w:hAnsi="Times New Roman" w:cs="Times New Roman"/>
+          <w:sz w:val="22"/>
+          <w:szCs w:val="22"/>
         </w:rPr>
         <w:tab/>
-        <w:t xml:space="preserve">     [</w:t>
+        <w:t xml:space="preserve">  </w:t>
+      </w:r>
+      <w:proofErr w:type="gramStart"/>
+      <w:r>
+        <w:rPr>
+          <w:rFonts w:ascii="Times New Roman" w:hAnsi="Times New Roman" w:cs="Times New Roman"/>
+          <w:sz w:val="22"/>
+          <w:szCs w:val="22"/>
+        </w:rPr>
+        <w:t xml:space="preserve">   [</w:t>
       </w:r>
       <w:proofErr w:type="spellStart"/>
-      <w:r>
-        <w:rPr>
-          <w:szCs w:val="18"/>
+      <w:proofErr w:type="gramEnd"/>
+      <w:r>
+        <w:rPr>
+          <w:rFonts w:ascii="Times New Roman" w:hAnsi="Times New Roman" w:cs="Times New Roman"/>
+          <w:sz w:val="22"/>
+          <w:szCs w:val="22"/>
         </w:rPr>
         <w:t>elenco_richiedenti</w:t>
       </w:r>
-      <w:bookmarkStart w:id="0" w:name="_GoBack"/>
-      <w:bookmarkEnd w:id="0"/>
       <w:proofErr w:type="spellEnd"/>
       <w:r>
         <w:rPr>
-          <w:szCs w:val="18"/>
+          <w:rFonts w:ascii="Times New Roman" w:hAnsi="Times New Roman" w:cs="Times New Roman"/>
+          <w:sz w:val="22"/>
+          <w:szCs w:val="22"/>
         </w:rPr>
         <w:t>]</w:t>
       </w:r>
     </w:p>
-    <w:p>
-      <w:pPr>
-        <w:rPr>
-          <w:rFonts w:ascii="Verdana" w:hAnsi="Verdana" w:cs="Verdana"/>
-          <w:sz w:val="18"/>
-          <w:szCs w:val="18"/>
-        </w:rPr>
-      </w:pPr>
-    </w:p>
-    <w:p>
-      <w:pPr>
-        <w:rPr>
-          <w:rFonts w:ascii="Verdana" w:hAnsi="Verdana" w:cs="Verdana"/>
-          <w:sz w:val="18"/>
-          <w:szCs w:val="18"/>
-        </w:rPr>
-      </w:pPr>
-      <w:r>
-        <w:rPr>
-          <w:rFonts w:ascii="Verdana" w:hAnsi="Verdana" w:cs="Verdana"/>
-          <w:sz w:val="18"/>
-          <w:szCs w:val="18"/>
+    <w:p/>
+    <w:p>
+      <w:pPr>
+        <w:rPr>
+          <w:sz w:val="22"/>
+          <w:szCs w:val="22"/>
+        </w:rPr>
+      </w:pPr>
+      <w:r>
+        <w:rPr>
+          <w:sz w:val="22"/>
+          <w:szCs w:val="22"/>
         </w:rPr>
         <w:t>PROGETTISTA:</w:t>
       </w:r>
       <w:r>
         <w:rPr>
-          <w:rFonts w:ascii="Verdana" w:hAnsi="Verdana" w:cs="Verdana"/>
-          <w:sz w:val="18"/>
-          <w:szCs w:val="18"/>
-        </w:rPr>
-        <w:tab/>
-      </w:r>
-      <w:r>
-        <w:rPr>
-          <w:rFonts w:ascii="Verdana" w:hAnsi="Verdana" w:cs="Verdana"/>
-          <w:sz w:val="18"/>
-          <w:szCs w:val="18"/>
+          <w:sz w:val="22"/>
+          <w:szCs w:val="22"/>
         </w:rPr>
         <w:tab/>
         <w:t>[</w:t>
@@ -187,52 +192,39 @@
       <w:proofErr w:type="spellStart"/>
       <w:r>
         <w:rPr>
-          <w:rFonts w:ascii="Verdana" w:hAnsi="Verdana" w:cs="Verdana"/>
-          <w:sz w:val="18"/>
-          <w:szCs w:val="18"/>
+          <w:sz w:val="22"/>
+          <w:szCs w:val="22"/>
         </w:rPr>
         <w:t>elenco_progettisti</w:t>
       </w:r>
       <w:proofErr w:type="spellEnd"/>
       <w:r>
         <w:rPr>
-          <w:rFonts w:ascii="Verdana" w:hAnsi="Verdana" w:cs="Verdana"/>
-          <w:sz w:val="18"/>
-          <w:szCs w:val="18"/>
+          <w:sz w:val="22"/>
+          <w:szCs w:val="22"/>
         </w:rPr>
         <w:t>]</w:t>
       </w:r>
     </w:p>
-    <w:p>
-      <w:pPr>
-        <w:rPr>
-          <w:rFonts w:ascii="Verdana" w:hAnsi="Verdana" w:cs="Verdana"/>
-          <w:sz w:val="18"/>
-          <w:szCs w:val="18"/>
-        </w:rPr>
-      </w:pPr>
-    </w:p>
-    <w:p>
-      <w:pPr>
-        <w:rPr>
-          <w:rFonts w:ascii="Verdana" w:hAnsi="Verdana" w:cs="Verdana"/>
-          <w:sz w:val="18"/>
-          <w:szCs w:val="18"/>
-        </w:rPr>
-      </w:pPr>
-      <w:r>
-        <w:rPr>
-          <w:rFonts w:ascii="Verdana" w:hAnsi="Verdana" w:cs="Verdana"/>
-          <w:sz w:val="18"/>
-          <w:szCs w:val="18"/>
+    <w:p/>
+    <w:p>
+      <w:pPr>
+        <w:rPr>
+          <w:sz w:val="22"/>
+          <w:szCs w:val="22"/>
+        </w:rPr>
+      </w:pPr>
+      <w:r>
+        <w:rPr>
+          <w:sz w:val="22"/>
+          <w:szCs w:val="22"/>
         </w:rPr>
         <w:t>PRATICA EDILIZIA:</w:t>
       </w:r>
       <w:r>
         <w:rPr>
-          <w:rFonts w:ascii="Verdana" w:hAnsi="Verdana" w:cs="Verdana"/>
-          <w:sz w:val="18"/>
-          <w:szCs w:val="18"/>
+          <w:sz w:val="22"/>
+          <w:szCs w:val="22"/>
         </w:rPr>
         <w:tab/>
         <w:t>[numero]</w:t>
@@ -242,7 +234,9 @@
       <w:pPr>
         <w:pStyle w:val="Corpodeltesto"/>
         <w:rPr>
-          <w:szCs w:val="18"/>
+          <w:rFonts w:ascii="Times New Roman" w:hAnsi="Times New Roman" w:cs="Times New Roman"/>
+          <w:sz w:val="22"/>
+          <w:szCs w:val="22"/>
         </w:rPr>
       </w:pPr>
     </w:p>
@@ -250,20 +244,18 @@
       <w:pPr>
         <w:pStyle w:val="Corpodeltesto"/>
         <w:rPr>
-          <w:szCs w:val="18"/>
-        </w:rPr>
-      </w:pPr>
-      <w:r>
-        <w:rPr>
-          <w:szCs w:val="18"/>
-        </w:rPr>
-        <w:t>Il progetto è conforme</w:t>
-      </w:r>
-      <w:r>
-        <w:rPr>
-          <w:szCs w:val="18"/>
-        </w:rPr>
-        <w:t xml:space="preserve"> per tipologia e caratteristiche degli elaborati:</w:t>
+          <w:rFonts w:ascii="Times New Roman" w:hAnsi="Times New Roman" w:cs="Times New Roman"/>
+          <w:sz w:val="22"/>
+          <w:szCs w:val="22"/>
+        </w:rPr>
+      </w:pPr>
+      <w:r>
+        <w:rPr>
+          <w:rFonts w:ascii="Times New Roman" w:hAnsi="Times New Roman" w:cs="Times New Roman"/>
+          <w:sz w:val="22"/>
+          <w:szCs w:val="22"/>
+        </w:rPr>
+        <w:t>Il progetto è conforme per tipologia e caratteristiche degli elaborati:</w:t>
       </w:r>
     </w:p>
     <w:p>
@@ -273,24 +265,22 @@
           <w:numId w:val="2"/>
         </w:numPr>
         <w:rPr>
-          <w:rFonts w:ascii="Verdana" w:hAnsi="Verdana" w:cs="Verdana"/>
-          <w:sz w:val="18"/>
-          <w:szCs w:val="18"/>
-        </w:rPr>
-      </w:pPr>
-      <w:r>
-        <w:rPr>
-          <w:rFonts w:ascii="Verdana" w:eastAsia="Verdana" w:hAnsi="Verdana" w:cs="Verdana"/>
-          <w:sz w:val="18"/>
-          <w:szCs w:val="18"/>
+          <w:sz w:val="22"/>
+          <w:szCs w:val="22"/>
+        </w:rPr>
+      </w:pPr>
+      <w:r>
+        <w:rPr>
+          <w:rFonts w:eastAsia="Verdana"/>
+          <w:sz w:val="22"/>
+          <w:szCs w:val="22"/>
         </w:rPr>
         <w:t xml:space="preserve">  </w:t>
       </w:r>
       <w:r>
         <w:rPr>
-          <w:rFonts w:ascii="Verdana" w:hAnsi="Verdana" w:cs="Verdana"/>
-          <w:sz w:val="18"/>
-          <w:szCs w:val="18"/>
+          <w:sz w:val="22"/>
+          <w:szCs w:val="22"/>
         </w:rPr>
         <w:t>SI</w:t>
       </w:r>
@@ -302,24 +292,22 @@
           <w:numId w:val="2"/>
         </w:numPr>
         <w:rPr>
-          <w:rFonts w:ascii="Verdana" w:hAnsi="Verdana" w:cs="Verdana"/>
-          <w:sz w:val="18"/>
-          <w:szCs w:val="18"/>
-        </w:rPr>
-      </w:pPr>
-      <w:r>
-        <w:rPr>
-          <w:rFonts w:ascii="Verdana" w:eastAsia="Verdana" w:hAnsi="Verdana" w:cs="Verdana"/>
-          <w:sz w:val="18"/>
-          <w:szCs w:val="18"/>
+          <w:sz w:val="22"/>
+          <w:szCs w:val="22"/>
+        </w:rPr>
+      </w:pPr>
+      <w:r>
+        <w:rPr>
+          <w:rFonts w:eastAsia="Verdana"/>
+          <w:sz w:val="22"/>
+          <w:szCs w:val="22"/>
         </w:rPr>
         <w:t xml:space="preserve">  </w:t>
       </w:r>
       <w:r>
         <w:rPr>
-          <w:rFonts w:ascii="Verdana" w:hAnsi="Verdana" w:cs="Verdana"/>
-          <w:sz w:val="18"/>
-          <w:szCs w:val="18"/>
+          <w:sz w:val="22"/>
+          <w:szCs w:val="22"/>
         </w:rPr>
         <w:t>NO</w:t>
       </w:r>
@@ -327,25 +315,22 @@
     <w:p>
       <w:pPr>
         <w:rPr>
-          <w:rFonts w:ascii="Verdana" w:hAnsi="Verdana" w:cs="Verdana"/>
-          <w:sz w:val="18"/>
-          <w:szCs w:val="18"/>
-        </w:rPr>
-      </w:pPr>
-    </w:p>
-    <w:p>
-      <w:pPr>
-        <w:rPr>
-          <w:rFonts w:ascii="Verdana" w:hAnsi="Verdana" w:cs="Verdana"/>
-          <w:sz w:val="18"/>
-          <w:szCs w:val="18"/>
-        </w:rPr>
-      </w:pPr>
-      <w:r>
-        <w:rPr>
-          <w:rFonts w:ascii="Verdana" w:hAnsi="Verdana" w:cs="Verdana"/>
-          <w:sz w:val="18"/>
-          <w:szCs w:val="18"/>
+          <w:sz w:val="22"/>
+          <w:szCs w:val="22"/>
+        </w:rPr>
+      </w:pPr>
+    </w:p>
+    <w:p>
+      <w:pPr>
+        <w:rPr>
+          <w:sz w:val="22"/>
+          <w:szCs w:val="22"/>
+        </w:rPr>
+      </w:pPr>
+      <w:r>
+        <w:rPr>
+          <w:sz w:val="22"/>
+          <w:szCs w:val="22"/>
         </w:rPr>
         <w:t>Gli interventi rilevanti, sotto il profilo paesaggistico, sono i seguenti:</w:t>
       </w:r>
@@ -353,34 +338,30 @@
     <w:p>
       <w:pPr>
         <w:rPr>
-          <w:rFonts w:ascii="Verdana" w:hAnsi="Verdana" w:cs="Verdana"/>
-          <w:sz w:val="18"/>
-          <w:szCs w:val="18"/>
-        </w:rPr>
-      </w:pPr>
-    </w:p>
-    <w:p>
-      <w:pPr>
-        <w:rPr>
-          <w:rFonts w:ascii="Verdana" w:hAnsi="Verdana" w:cs="Verdana"/>
-          <w:sz w:val="18"/>
-          <w:szCs w:val="18"/>
-        </w:rPr>
-      </w:pPr>
-    </w:p>
-    <w:p>
-      <w:pPr>
-        <w:rPr>
-          <w:rFonts w:ascii="Verdana" w:hAnsi="Verdana" w:cs="Verdana"/>
-          <w:sz w:val="18"/>
-          <w:szCs w:val="18"/>
-        </w:rPr>
-      </w:pPr>
-      <w:r>
-        <w:rPr>
-          <w:rFonts w:ascii="Verdana" w:hAnsi="Verdana" w:cs="Verdana"/>
-          <w:sz w:val="18"/>
-          <w:szCs w:val="18"/>
+          <w:sz w:val="22"/>
+          <w:szCs w:val="22"/>
+        </w:rPr>
+      </w:pPr>
+    </w:p>
+    <w:p>
+      <w:pPr>
+        <w:rPr>
+          <w:sz w:val="22"/>
+          <w:szCs w:val="22"/>
+        </w:rPr>
+      </w:pPr>
+    </w:p>
+    <w:p>
+      <w:pPr>
+        <w:rPr>
+          <w:sz w:val="22"/>
+          <w:szCs w:val="22"/>
+        </w:rPr>
+      </w:pPr>
+      <w:r>
+        <w:rPr>
+          <w:sz w:val="22"/>
+          <w:szCs w:val="22"/>
         </w:rPr>
         <w:t>L’intervento ricade in area classificata:</w:t>
       </w:r>
@@ -388,34 +369,30 @@
     <w:p>
       <w:pPr>
         <w:rPr>
-          <w:rFonts w:ascii="Verdana" w:hAnsi="Verdana" w:cs="Verdana"/>
-          <w:sz w:val="18"/>
-          <w:szCs w:val="18"/>
-        </w:rPr>
-      </w:pPr>
-      <w:r>
-        <w:rPr>
-          <w:rFonts w:ascii="Verdana" w:hAnsi="Verdana" w:cs="Verdana"/>
-          <w:sz w:val="18"/>
-          <w:szCs w:val="18"/>
+          <w:sz w:val="22"/>
+          <w:szCs w:val="22"/>
+        </w:rPr>
+      </w:pPr>
+      <w:r>
+        <w:rPr>
+          <w:sz w:val="22"/>
+          <w:szCs w:val="22"/>
         </w:rPr>
         <w:t>Piano Regolatore Comunale: [</w:t>
       </w:r>
       <w:proofErr w:type="spellStart"/>
       <w:r>
         <w:rPr>
-          <w:rFonts w:ascii="Verdana" w:hAnsi="Verdana" w:cs="Verdana"/>
-          <w:sz w:val="18"/>
-          <w:szCs w:val="18"/>
+          <w:sz w:val="22"/>
+          <w:szCs w:val="22"/>
         </w:rPr>
         <w:t>elenco_zone_prg</w:t>
       </w:r>
       <w:proofErr w:type="spellEnd"/>
       <w:r>
         <w:rPr>
-          <w:rFonts w:ascii="Verdana" w:hAnsi="Verdana" w:cs="Verdana"/>
-          <w:sz w:val="18"/>
-          <w:szCs w:val="18"/>
+          <w:sz w:val="22"/>
+          <w:szCs w:val="22"/>
         </w:rPr>
         <w:t>]</w:t>
       </w:r>
@@ -423,95 +400,69 @@
     <w:p>
       <w:pPr>
         <w:rPr>
-          <w:rFonts w:ascii="Verdana" w:hAnsi="Verdana" w:cs="Verdana"/>
-          <w:sz w:val="18"/>
-          <w:szCs w:val="18"/>
-        </w:rPr>
-      </w:pPr>
-      <w:r>
-        <w:rPr>
-          <w:rFonts w:ascii="Verdana" w:hAnsi="Verdana" w:cs="Verdana"/>
-          <w:sz w:val="18"/>
-          <w:szCs w:val="18"/>
-        </w:rPr>
-        <w:t>Piano Territoriale di Coordinam</w:t>
-      </w:r>
-      <w:r>
-        <w:rPr>
-          <w:rFonts w:ascii="Verdana" w:hAnsi="Verdana" w:cs="Verdana"/>
-          <w:sz w:val="18"/>
-          <w:szCs w:val="18"/>
-        </w:rPr>
-        <w:t>ento Paesistico:</w:t>
-      </w:r>
-    </w:p>
-    <w:p>
-      <w:pPr>
-        <w:rPr>
-          <w:rFonts w:ascii="Verdana" w:hAnsi="Verdana" w:cs="Verdana"/>
-          <w:sz w:val="18"/>
-          <w:szCs w:val="18"/>
-        </w:rPr>
-      </w:pPr>
-      <w:r>
-        <w:rPr>
-          <w:rFonts w:ascii="Verdana" w:hAnsi="Verdana" w:cs="Verdana"/>
-          <w:sz w:val="18"/>
-          <w:szCs w:val="18"/>
+          <w:sz w:val="22"/>
+          <w:szCs w:val="22"/>
+        </w:rPr>
+      </w:pPr>
+      <w:r>
+        <w:rPr>
+          <w:sz w:val="22"/>
+          <w:szCs w:val="22"/>
+        </w:rPr>
+        <w:t xml:space="preserve">PTCP </w:t>
+      </w:r>
+      <w:r>
+        <w:rPr>
+          <w:sz w:val="22"/>
+          <w:szCs w:val="22"/>
         </w:rPr>
         <w:t>Assetto insediativo: [</w:t>
       </w:r>
       <w:proofErr w:type="spellStart"/>
       <w:r>
         <w:rPr>
-          <w:rFonts w:ascii="Verdana" w:hAnsi="Verdana" w:cs="Verdana"/>
-          <w:sz w:val="18"/>
-          <w:szCs w:val="18"/>
+          <w:sz w:val="22"/>
+          <w:szCs w:val="22"/>
         </w:rPr>
         <w:t>zone_</w:t>
       </w:r>
       <w:proofErr w:type="gramStart"/>
       <w:r>
         <w:rPr>
-          <w:rFonts w:ascii="Verdana" w:hAnsi="Verdana" w:cs="Verdana"/>
-          <w:sz w:val="18"/>
-          <w:szCs w:val="18"/>
+          <w:sz w:val="22"/>
+          <w:szCs w:val="22"/>
         </w:rPr>
         <w:t>ptcpi.sigla</w:t>
       </w:r>
       <w:proofErr w:type="gramEnd"/>
       <w:r>
         <w:rPr>
-          <w:rFonts w:ascii="Verdana" w:hAnsi="Verdana" w:cs="Verdana"/>
-          <w:sz w:val="18"/>
-          <w:szCs w:val="18"/>
+          <w:sz w:val="22"/>
+          <w:szCs w:val="22"/>
         </w:rPr>
         <w:t>;block</w:t>
       </w:r>
       <w:proofErr w:type="spellEnd"/>
       <w:r>
         <w:rPr>
-          <w:rFonts w:ascii="Verdana" w:hAnsi="Verdana" w:cs="Verdana"/>
-          <w:sz w:val="18"/>
-          <w:szCs w:val="18"/>
+          <w:sz w:val="22"/>
+          <w:szCs w:val="22"/>
         </w:rPr>
         <w:t>=</w:t>
       </w:r>
       <w:proofErr w:type="spellStart"/>
       <w:r>
         <w:rPr>
-          <w:rFonts w:ascii="Verdana" w:hAnsi="Verdana" w:cs="Verdana"/>
-          <w:sz w:val="18"/>
-          <w:szCs w:val="18"/>
+          <w:sz w:val="22"/>
+          <w:szCs w:val="22"/>
         </w:rPr>
         <w:t>tbs:p</w:t>
       </w:r>
       <w:proofErr w:type="spellEnd"/>
       <w:r>
         <w:rPr>
-          <w:rFonts w:ascii="Verdana" w:hAnsi="Verdana" w:cs="Verdana"/>
-          <w:sz w:val="18"/>
-          <w:szCs w:val="18"/>
+          <w:sz w:val="22"/>
+          <w:szCs w:val="22"/>
         </w:rPr>
         <w:t>]</w:t>
       </w:r>
@@ -519,78 +470,69 @@
     <w:p>
       <w:pPr>
         <w:rPr>
-          <w:rFonts w:ascii="Verdana" w:hAnsi="Verdana" w:cs="Verdana"/>
-          <w:sz w:val="18"/>
-          <w:szCs w:val="18"/>
-        </w:rPr>
-      </w:pPr>
-      <w:r>
-        <w:rPr>
-          <w:rFonts w:ascii="Verdana" w:hAnsi="Verdana" w:cs="Verdana"/>
-          <w:sz w:val="18"/>
-          <w:szCs w:val="18"/>
-        </w:rPr>
-        <w:t>Assetto geomorfologic</w:t>
-      </w:r>
-      <w:r>
-        <w:rPr>
-          <w:rFonts w:ascii="Verdana" w:hAnsi="Verdana" w:cs="Verdana"/>
-          <w:sz w:val="18"/>
-          <w:szCs w:val="18"/>
-        </w:rPr>
-        <w:t>o: [</w:t>
+          <w:sz w:val="22"/>
+          <w:szCs w:val="22"/>
+        </w:rPr>
+      </w:pPr>
+      <w:r>
+        <w:rPr>
+          <w:sz w:val="22"/>
+          <w:szCs w:val="22"/>
+        </w:rPr>
+        <w:t xml:space="preserve">PTCP </w:t>
+      </w:r>
+      <w:r>
+        <w:rPr>
+          <w:sz w:val="22"/>
+          <w:szCs w:val="22"/>
+        </w:rPr>
+        <w:t>Assetto geomorfologico: [</w:t>
       </w:r>
       <w:proofErr w:type="spellStart"/>
       <w:r>
         <w:rPr>
-          <w:rFonts w:ascii="Verdana" w:hAnsi="Verdana" w:cs="Verdana"/>
-          <w:sz w:val="18"/>
-          <w:szCs w:val="18"/>
+          <w:sz w:val="22"/>
+          <w:szCs w:val="22"/>
         </w:rPr>
         <w:t>zone_</w:t>
       </w:r>
       <w:proofErr w:type="gramStart"/>
       <w:r>
         <w:rPr>
-          <w:rFonts w:ascii="Verdana" w:hAnsi="Verdana" w:cs="Verdana"/>
-          <w:sz w:val="18"/>
-          <w:szCs w:val="18"/>
+          <w:sz w:val="22"/>
+          <w:szCs w:val="22"/>
         </w:rPr>
         <w:t>ptcpg.sigla</w:t>
       </w:r>
       <w:proofErr w:type="gramEnd"/>
       <w:r>
         <w:rPr>
-          <w:rFonts w:ascii="Verdana" w:hAnsi="Verdana" w:cs="Verdana"/>
-          <w:sz w:val="18"/>
-          <w:szCs w:val="18"/>
+          <w:sz w:val="22"/>
+          <w:szCs w:val="22"/>
         </w:rPr>
         <w:t>;block</w:t>
       </w:r>
       <w:proofErr w:type="spellEnd"/>
       <w:r>
         <w:rPr>
-          <w:rFonts w:ascii="Verdana" w:hAnsi="Verdana" w:cs="Verdana"/>
-          <w:sz w:val="18"/>
-          <w:szCs w:val="18"/>
+          <w:sz w:val="22"/>
+          <w:szCs w:val="22"/>
         </w:rPr>
         <w:t>=</w:t>
       </w:r>
       <w:proofErr w:type="spellStart"/>
       <w:r>
         <w:rPr>
-          <w:rFonts w:ascii="Verdana" w:hAnsi="Verdana" w:cs="Verdana"/>
-          <w:sz w:val="18"/>
-          <w:szCs w:val="18"/>
+          <w:sz w:val="22"/>
+          <w:szCs w:val="22"/>
         </w:rPr>
         <w:t>tbs:p</w:t>
       </w:r>
       <w:proofErr w:type="spellEnd"/>
       <w:r>
         <w:rPr>
-          <w:rFonts w:ascii="Verdana" w:hAnsi="Verdana" w:cs="Verdana"/>
-          <w:sz w:val="18"/>
-          <w:szCs w:val="18"/>
+          <w:sz w:val="22"/>
+          <w:szCs w:val="22"/>
         </w:rPr>
         <w:t>]</w:t>
       </w:r>
@@ -598,70 +540,69 @@
     <w:p>
       <w:pPr>
         <w:rPr>
-          <w:rFonts w:ascii="Verdana" w:hAnsi="Verdana" w:cs="Verdana"/>
-          <w:sz w:val="18"/>
-          <w:szCs w:val="18"/>
-        </w:rPr>
-      </w:pPr>
-      <w:r>
-        <w:rPr>
-          <w:rFonts w:ascii="Verdana" w:hAnsi="Verdana" w:cs="Verdana"/>
-          <w:sz w:val="18"/>
-          <w:szCs w:val="18"/>
+          <w:sz w:val="22"/>
+          <w:szCs w:val="22"/>
+        </w:rPr>
+      </w:pPr>
+      <w:r>
+        <w:rPr>
+          <w:sz w:val="22"/>
+          <w:szCs w:val="22"/>
+        </w:rPr>
+        <w:t xml:space="preserve">PTCP </w:t>
+      </w:r>
+      <w:r>
+        <w:rPr>
+          <w:sz w:val="22"/>
+          <w:szCs w:val="22"/>
         </w:rPr>
         <w:t>Assetto vegetazionale: [</w:t>
       </w:r>
       <w:proofErr w:type="spellStart"/>
       <w:r>
         <w:rPr>
-          <w:rFonts w:ascii="Verdana" w:hAnsi="Verdana" w:cs="Verdana"/>
-          <w:sz w:val="18"/>
-          <w:szCs w:val="18"/>
+          <w:sz w:val="22"/>
+          <w:szCs w:val="22"/>
         </w:rPr>
         <w:t>zone_</w:t>
       </w:r>
       <w:proofErr w:type="gramStart"/>
       <w:r>
         <w:rPr>
-          <w:rFonts w:ascii="Verdana" w:hAnsi="Verdana" w:cs="Verdana"/>
-          <w:sz w:val="18"/>
-          <w:szCs w:val="18"/>
+          <w:sz w:val="22"/>
+          <w:szCs w:val="22"/>
         </w:rPr>
         <w:t>ptcpv.sigla</w:t>
       </w:r>
       <w:proofErr w:type="gramEnd"/>
       <w:r>
         <w:rPr>
-          <w:rFonts w:ascii="Verdana" w:hAnsi="Verdana" w:cs="Verdana"/>
-          <w:sz w:val="18"/>
-          <w:szCs w:val="18"/>
+          <w:sz w:val="22"/>
+          <w:szCs w:val="22"/>
         </w:rPr>
         <w:t>;block</w:t>
       </w:r>
       <w:proofErr w:type="spellEnd"/>
       <w:r>
         <w:rPr>
-          <w:rFonts w:ascii="Verdana" w:hAnsi="Verdana" w:cs="Verdana"/>
-          <w:sz w:val="18"/>
-          <w:szCs w:val="18"/>
+          <w:sz w:val="22"/>
+          <w:szCs w:val="22"/>
         </w:rPr>
         <w:t>=</w:t>
       </w:r>
       <w:proofErr w:type="spellStart"/>
       <w:r>
         <w:rPr>
-          <w:rFonts w:ascii="Verdana" w:hAnsi="Verdana" w:cs="Verdana"/>
-          <w:sz w:val="18"/>
-          <w:szCs w:val="18"/>
+          <w:sz w:val="22"/>
+          <w:szCs w:val="22"/>
         </w:rPr>
         <w:t>tbs:p</w:t>
       </w:r>
       <w:proofErr w:type="spellEnd"/>
       <w:r>
         <w:rPr>
-          <w:rFonts w:ascii="Verdana" w:hAnsi="Verdana" w:cs="Verdana"/>
-          <w:sz w:val="18"/>
-          <w:szCs w:val="18"/>
+          <w:sz w:val="22"/>
+          <w:szCs w:val="22"/>
         </w:rPr>
         <w:t>]</w:t>
       </w:r>
@@ -670,9 +611,8 @@
       <w:pPr>
         <w:jc w:val="both"/>
         <w:rPr>
-          <w:rFonts w:ascii="Verdana" w:hAnsi="Verdana" w:cs="Verdana"/>
-          <w:sz w:val="18"/>
-          <w:szCs w:val="18"/>
+          <w:sz w:val="22"/>
+          <w:szCs w:val="22"/>
         </w:rPr>
       </w:pPr>
     </w:p>
@@ -680,26 +620,16 @@
       <w:pPr>
         <w:jc w:val="both"/>
         <w:rPr>
-          <w:rFonts w:ascii="Verdana" w:hAnsi="Verdana" w:cs="Verdana"/>
-          <w:sz w:val="18"/>
-          <w:szCs w:val="18"/>
-        </w:rPr>
-      </w:pPr>
-      <w:r>
-        <w:rPr>
-          <w:rFonts w:ascii="Verdana" w:hAnsi="Verdana" w:cs="Verdana"/>
-          <w:sz w:val="18"/>
-          <w:szCs w:val="18"/>
-        </w:rPr>
-        <w:t xml:space="preserve">ed è assoggettata alla tutela del vincolo paesaggistico per effetto della/e </w:t>
-      </w:r>
-      <w:r>
-        <w:rPr>
-          <w:rFonts w:ascii="Verdana" w:hAnsi="Verdana" w:cs="Verdana"/>
-          <w:sz w:val="18"/>
-          <w:szCs w:val="18"/>
-        </w:rPr>
-        <w:t>seguente/i disposizioni:</w:t>
+          <w:sz w:val="22"/>
+          <w:szCs w:val="22"/>
+        </w:rPr>
+      </w:pPr>
+      <w:r>
+        <w:rPr>
+          <w:sz w:val="22"/>
+          <w:szCs w:val="22"/>
+        </w:rPr>
+        <w:t>ed è assoggettata alla tutela del vincolo paesaggistico per effetto della/e seguente/i disposizioni:</w:t>
       </w:r>
     </w:p>
     <w:p>
@@ -714,16 +644,14 @@
         <w:ind w:left="360"/>
         <w:jc w:val="both"/>
         <w:rPr>
-          <w:rFonts w:ascii="Verdana" w:hAnsi="Verdana" w:cs="Verdana"/>
-          <w:sz w:val="18"/>
-          <w:szCs w:val="18"/>
-        </w:rPr>
-      </w:pPr>
-      <w:r>
-        <w:rPr>
-          <w:rFonts w:ascii="Verdana" w:hAnsi="Verdana" w:cs="Verdana"/>
-          <w:sz w:val="18"/>
-          <w:szCs w:val="18"/>
+          <w:sz w:val="22"/>
+          <w:szCs w:val="22"/>
+        </w:rPr>
+      </w:pPr>
+      <w:r>
+        <w:rPr>
+          <w:sz w:val="22"/>
+          <w:szCs w:val="22"/>
         </w:rPr>
         <w:t>L.R. 3/09/2001 (Ente Parco di Portofino)</w:t>
       </w:r>
@@ -740,16 +668,14 @@
         <w:ind w:left="360"/>
         <w:jc w:val="both"/>
         <w:rPr>
-          <w:rFonts w:ascii="Verdana" w:hAnsi="Verdana" w:cs="Verdana"/>
-          <w:sz w:val="18"/>
-          <w:szCs w:val="18"/>
-        </w:rPr>
-      </w:pPr>
-      <w:r>
-        <w:rPr>
-          <w:rFonts w:ascii="Verdana" w:hAnsi="Verdana" w:cs="Verdana"/>
-          <w:sz w:val="18"/>
-          <w:szCs w:val="18"/>
+          <w:sz w:val="22"/>
+          <w:szCs w:val="22"/>
+        </w:rPr>
+      </w:pPr>
+      <w:r>
+        <w:rPr>
+          <w:sz w:val="22"/>
+          <w:szCs w:val="22"/>
         </w:rPr>
         <w:t>SIC “Parco di Portofino”</w:t>
       </w:r>
@@ -766,26 +692,16 @@
         <w:ind w:left="360"/>
         <w:jc w:val="both"/>
         <w:rPr>
-          <w:rFonts w:ascii="Verdana" w:hAnsi="Verdana" w:cs="Verdana"/>
-          <w:sz w:val="18"/>
-          <w:szCs w:val="18"/>
-        </w:rPr>
-      </w:pPr>
-      <w:r>
-        <w:rPr>
-          <w:rFonts w:ascii="Verdana" w:hAnsi="Verdana" w:cs="Verdana"/>
-          <w:sz w:val="18"/>
-          <w:szCs w:val="18"/>
-        </w:rPr>
-        <w:t>D.M. 11/6/1954 – Dichiarazione di notevole interesse pubblico del Promontorio di Portofino, sito nell’ambito dei Comuni di Recco, Portofino, Santa Margherita Ligure,</w:t>
-      </w:r>
-      <w:r>
-        <w:rPr>
-          <w:rFonts w:ascii="Verdana" w:hAnsi="Verdana" w:cs="Verdana"/>
-          <w:sz w:val="18"/>
-          <w:szCs w:val="18"/>
-        </w:rPr>
-        <w:t xml:space="preserve"> Rapallo e Camogli.</w:t>
+          <w:sz w:val="22"/>
+          <w:szCs w:val="22"/>
+        </w:rPr>
+      </w:pPr>
+      <w:r>
+        <w:rPr>
+          <w:sz w:val="22"/>
+          <w:szCs w:val="22"/>
+        </w:rPr>
+        <w:t>D.M. 11/6/1954 – Dichiarazione di notevole interesse pubblico del Promontorio di Portofino, sito nell’ambito dei Comuni di Recco, Portofino, Santa Margherita Ligure, Rapallo e Camogli.</w:t>
       </w:r>
     </w:p>
     <w:p>
@@ -800,16 +716,14 @@
         <w:ind w:left="360"/>
         <w:jc w:val="both"/>
         <w:rPr>
-          <w:rFonts w:ascii="Verdana" w:hAnsi="Verdana" w:cs="Verdana"/>
-          <w:sz w:val="18"/>
-          <w:szCs w:val="18"/>
-        </w:rPr>
-      </w:pPr>
-      <w:r>
-        <w:rPr>
-          <w:rFonts w:ascii="Verdana" w:hAnsi="Verdana" w:cs="Verdana"/>
-          <w:sz w:val="18"/>
-          <w:szCs w:val="18"/>
+          <w:sz w:val="22"/>
+          <w:szCs w:val="22"/>
+        </w:rPr>
+      </w:pPr>
+      <w:r>
+        <w:rPr>
+          <w:sz w:val="22"/>
+          <w:szCs w:val="22"/>
         </w:rPr>
         <w:t>D.M. 27/7/1962 – Dichiarazione di notevole interesse pubblico della zona sita nel Comune di Camogli a monte della via Aurelia.</w:t>
       </w:r>
@@ -826,34 +740,30 @@
         <w:ind w:left="360"/>
         <w:jc w:val="both"/>
         <w:rPr>
-          <w:rFonts w:ascii="Verdana" w:hAnsi="Verdana" w:cs="Verdana"/>
-          <w:sz w:val="18"/>
-          <w:szCs w:val="18"/>
-        </w:rPr>
-      </w:pPr>
-      <w:r>
-        <w:rPr>
-          <w:rFonts w:ascii="Verdana" w:hAnsi="Verdana" w:cs="Verdana"/>
-          <w:sz w:val="18"/>
-          <w:szCs w:val="18"/>
+          <w:sz w:val="22"/>
+          <w:szCs w:val="22"/>
+        </w:rPr>
+      </w:pPr>
+      <w:r>
+        <w:rPr>
+          <w:sz w:val="22"/>
+          <w:szCs w:val="22"/>
         </w:rPr>
         <w:t xml:space="preserve">D.M. 24/4/1985 – Dichiarazione di notevole interesse pubblico del complesso paesistico di Monte </w:t>
       </w:r>
       <w:proofErr w:type="spellStart"/>
       <w:r>
         <w:rPr>
-          <w:rFonts w:ascii="Verdana" w:hAnsi="Verdana" w:cs="Verdana"/>
-          <w:sz w:val="18"/>
-          <w:szCs w:val="18"/>
+          <w:sz w:val="22"/>
+          <w:szCs w:val="22"/>
         </w:rPr>
         <w:t>Esoli</w:t>
       </w:r>
       <w:proofErr w:type="spellEnd"/>
       <w:r>
         <w:rPr>
-          <w:rFonts w:ascii="Verdana" w:hAnsi="Verdana" w:cs="Verdana"/>
-          <w:sz w:val="18"/>
-          <w:szCs w:val="18"/>
+          <w:sz w:val="22"/>
+          <w:szCs w:val="22"/>
         </w:rPr>
         <w:t>.</w:t>
       </w:r>
@@ -862,9 +772,8 @@
       <w:pPr>
         <w:jc w:val="both"/>
         <w:rPr>
-          <w:rFonts w:ascii="Verdana" w:hAnsi="Verdana" w:cs="Verdana"/>
-          <w:sz w:val="18"/>
-          <w:szCs w:val="18"/>
+          <w:sz w:val="22"/>
+          <w:szCs w:val="22"/>
         </w:rPr>
       </w:pPr>
     </w:p>
@@ -872,26 +781,16 @@
       <w:pPr>
         <w:jc w:val="both"/>
         <w:rPr>
-          <w:rFonts w:ascii="Verdana" w:hAnsi="Verdana" w:cs="Verdana"/>
-          <w:sz w:val="18"/>
-          <w:szCs w:val="18"/>
-        </w:rPr>
-      </w:pPr>
-      <w:r>
-        <w:rPr>
-          <w:rFonts w:ascii="Verdana" w:hAnsi="Verdana" w:cs="Verdana"/>
-          <w:sz w:val="18"/>
-          <w:szCs w:val="18"/>
-        </w:rPr>
-        <w:t>L’int</w:t>
-      </w:r>
-      <w:r>
-        <w:rPr>
-          <w:rFonts w:ascii="Verdana" w:hAnsi="Verdana" w:cs="Verdana"/>
-          <w:sz w:val="18"/>
-          <w:szCs w:val="18"/>
-        </w:rPr>
-        <w:t>ervento rispetto della Disciplina Paesistica di livello puntuale allegata al P.R.G.:</w:t>
+          <w:sz w:val="22"/>
+          <w:szCs w:val="22"/>
+        </w:rPr>
+      </w:pPr>
+      <w:r>
+        <w:rPr>
+          <w:sz w:val="22"/>
+          <w:szCs w:val="22"/>
+        </w:rPr>
+        <w:t>L’intervento rispetto della Disciplina Paesistica di livello puntuale allegata al P.R.G.:</w:t>
       </w:r>
     </w:p>
     <w:tbl>
@@ -912,9 +811,9 @@
         <w:tblLook w:val="0000" w:firstRow="0" w:lastRow="0" w:firstColumn="0" w:lastColumn="0" w:noHBand="0" w:noVBand="0"/>
       </w:tblPr>
       <w:tblGrid>
-        <w:gridCol w:w="3211"/>
+        <w:gridCol w:w="3210"/>
         <w:gridCol w:w="3218"/>
-        <w:gridCol w:w="3209"/>
+        <w:gridCol w:w="3210"/>
       </w:tblGrid>
       <w:tr>
         <w:tc>
@@ -941,16 +840,14 @@
               <w:ind w:left="360"/>
               <w:jc w:val="both"/>
               <w:rPr>
-                <w:rFonts w:ascii="Verdana" w:hAnsi="Verdana" w:cs="Verdana"/>
-                <w:sz w:val="18"/>
-                <w:szCs w:val="18"/>
+                <w:sz w:val="22"/>
+                <w:szCs w:val="22"/>
               </w:rPr>
             </w:pPr>
             <w:r>
               <w:rPr>
-                <w:rFonts w:ascii="Verdana" w:hAnsi="Verdana" w:cs="Verdana"/>
-                <w:sz w:val="18"/>
-                <w:szCs w:val="18"/>
+                <w:sz w:val="22"/>
+                <w:szCs w:val="22"/>
               </w:rPr>
               <w:t>è pienamente conforme</w:t>
             </w:r>
@@ -977,16 +874,14 @@
               <w:ind w:left="521"/>
               <w:jc w:val="both"/>
               <w:rPr>
-                <w:rFonts w:ascii="Verdana" w:hAnsi="Verdana" w:cs="Verdana"/>
-                <w:sz w:val="18"/>
-                <w:szCs w:val="18"/>
+                <w:sz w:val="22"/>
+                <w:szCs w:val="22"/>
               </w:rPr>
             </w:pPr>
             <w:r>
               <w:rPr>
-                <w:rFonts w:ascii="Verdana" w:hAnsi="Verdana" w:cs="Verdana"/>
-                <w:sz w:val="18"/>
-                <w:szCs w:val="18"/>
+                <w:sz w:val="22"/>
+                <w:szCs w:val="22"/>
               </w:rPr>
               <w:t>è parzialmente conforme</w:t>
             </w:r>
@@ -1013,34 +908,30 @@
               <w:ind w:left="502"/>
               <w:jc w:val="both"/>
               <w:rPr>
-                <w:rFonts w:ascii="Verdana" w:hAnsi="Verdana" w:cs="Verdana"/>
-                <w:sz w:val="18"/>
-                <w:szCs w:val="18"/>
+                <w:sz w:val="22"/>
+                <w:szCs w:val="22"/>
               </w:rPr>
             </w:pPr>
             <w:r>
               <w:rPr>
-                <w:rFonts w:ascii="Verdana" w:hAnsi="Verdana" w:cs="Verdana"/>
-                <w:sz w:val="18"/>
-                <w:szCs w:val="18"/>
+                <w:sz w:val="22"/>
+                <w:szCs w:val="22"/>
               </w:rPr>
               <w:t xml:space="preserve">non </w:t>
             </w:r>
             <w:proofErr w:type="spellStart"/>
             <w:r>
               <w:rPr>
-                <w:rFonts w:ascii="Verdana" w:hAnsi="Verdana" w:cs="Verdana"/>
-                <w:sz w:val="18"/>
-                <w:szCs w:val="18"/>
+                <w:sz w:val="22"/>
+                <w:szCs w:val="22"/>
               </w:rPr>
               <w:t>é</w:t>
             </w:r>
             <w:proofErr w:type="spellEnd"/>
             <w:r>
               <w:rPr>
-                <w:rFonts w:ascii="Verdana" w:hAnsi="Verdana" w:cs="Verdana"/>
-                <w:sz w:val="18"/>
-                <w:szCs w:val="18"/>
+                <w:sz w:val="22"/>
+                <w:szCs w:val="22"/>
               </w:rPr>
               <w:t xml:space="preserve"> conforme</w:t>
             </w:r>
@@ -1052,9 +943,8 @@
       <w:pPr>
         <w:jc w:val="both"/>
         <w:rPr>
-          <w:rFonts w:ascii="Verdana" w:hAnsi="Verdana" w:cs="Tahoma"/>
-          <w:sz w:val="18"/>
-          <w:szCs w:val="18"/>
+          <w:sz w:val="22"/>
+          <w:szCs w:val="22"/>
         </w:rPr>
       </w:pPr>
     </w:p>
@@ -1062,35 +952,33 @@
       <w:pPr>
         <w:pStyle w:val="Corpodeltesto2"/>
         <w:rPr>
-          <w:szCs w:val="18"/>
-        </w:rPr>
-      </w:pPr>
-      <w:r>
-        <w:rPr>
-          <w:szCs w:val="18"/>
-        </w:rPr>
-        <w:t xml:space="preserve">A conclusione dell’istruttoria della pratica e dell’esame della documentazione presentata si segnalano </w:t>
-      </w:r>
-      <w:r>
-        <w:rPr>
-          <w:szCs w:val="18"/>
-        </w:rPr>
-        <w:t>all’attenzione della Commissione Locale per il Paesaggio i seguenti aspetti del progetto:</w:t>
-      </w:r>
-    </w:p>
-    <w:p>
-      <w:pPr>
-        <w:rPr>
-          <w:rFonts w:ascii="Verdana" w:eastAsia="Verdana" w:hAnsi="Verdana" w:cs="Verdana"/>
-          <w:sz w:val="18"/>
-          <w:szCs w:val="18"/>
-        </w:rPr>
-      </w:pPr>
-      <w:r>
-        <w:rPr>
-          <w:rFonts w:ascii="Verdana" w:eastAsia="Verdana" w:hAnsi="Verdana" w:cs="Verdana"/>
-          <w:sz w:val="18"/>
-          <w:szCs w:val="18"/>
+          <w:rFonts w:ascii="Times New Roman" w:hAnsi="Times New Roman" w:cs="Times New Roman"/>
+          <w:sz w:val="22"/>
+          <w:szCs w:val="22"/>
+        </w:rPr>
+      </w:pPr>
+      <w:r>
+        <w:rPr>
+          <w:rFonts w:ascii="Times New Roman" w:hAnsi="Times New Roman" w:cs="Times New Roman"/>
+          <w:sz w:val="22"/>
+          <w:szCs w:val="22"/>
+        </w:rPr>
+        <w:t>A conclusione dell’istruttoria della pratica e dell’esame della documentazione presentata si segnalano all’attenzione della Commissione Locale per il Paesaggio i seguenti aspetti del progetto:</w:t>
+      </w:r>
+    </w:p>
+    <w:p>
+      <w:pPr>
+        <w:rPr>
+          <w:rFonts w:eastAsia="Verdana"/>
+          <w:sz w:val="22"/>
+          <w:szCs w:val="22"/>
+        </w:rPr>
+      </w:pPr>
+      <w:r>
+        <w:rPr>
+          <w:rFonts w:eastAsia="Verdana"/>
+          <w:sz w:val="22"/>
+          <w:szCs w:val="22"/>
         </w:rPr>
         <w:t xml:space="preserve"> </w:t>
       </w:r>
@@ -1098,184 +986,187 @@
     <w:p>
       <w:pPr>
         <w:rPr>
-          <w:rFonts w:ascii="Verdana" w:hAnsi="Verdana" w:cs="Verdana"/>
-          <w:sz w:val="18"/>
-          <w:szCs w:val="18"/>
-        </w:rPr>
-      </w:pPr>
-      <w:r>
-        <w:rPr>
-          <w:rFonts w:ascii="Verdana" w:hAnsi="Verdana" w:cs="Verdana"/>
-          <w:sz w:val="18"/>
-          <w:szCs w:val="18"/>
+          <w:sz w:val="22"/>
+          <w:szCs w:val="22"/>
+        </w:rPr>
+      </w:pPr>
+      <w:r>
+        <w:rPr>
+          <w:sz w:val="22"/>
+          <w:szCs w:val="22"/>
         </w:rPr>
         <w:t xml:space="preserve">e si propone alla Commissione di esprimere parere </w:t>
       </w:r>
       <w:r>
         <w:rPr>
-          <w:rFonts w:ascii="Verdana" w:hAnsi="Verdana" w:cs="Verdana"/>
           <w:b/>
           <w:i/>
-          <w:sz w:val="18"/>
-          <w:szCs w:val="18"/>
-        </w:rPr>
-        <w:t>…………..</w:t>
-      </w:r>
-      <w:r>
-        <w:rPr>
-          <w:rFonts w:ascii="Verdana" w:hAnsi="Verdana" w:cs="Verdana"/>
-          <w:sz w:val="18"/>
-          <w:szCs w:val="18"/>
-        </w:rPr>
-        <w:t xml:space="preserve"> sul progetto in esame </w:t>
-      </w:r>
-    </w:p>
-    <w:p>
-      <w:pPr>
-        <w:pStyle w:val="Corpodeltesto"/>
-        <w:rPr>
-          <w:szCs w:val="18"/>
-        </w:rPr>
-      </w:pPr>
-      <w:r>
-        <w:rPr>
-          <w:szCs w:val="18"/>
-        </w:rPr>
-        <w:t>con le seguenti osservazioni:</w:t>
-      </w:r>
-    </w:p>
-    <w:p>
-      <w:pPr>
-        <w:rPr>
-          <w:rFonts w:ascii="Verdana" w:hAnsi="Verdana" w:cs="Verdana"/>
-          <w:sz w:val="18"/>
-          <w:szCs w:val="18"/>
-        </w:rPr>
-      </w:pPr>
-    </w:p>
-    <w:p>
-      <w:pPr>
-        <w:rPr>
-          <w:rFonts w:ascii="Verdana" w:hAnsi="Verdana" w:cs="Verdana"/>
-          <w:sz w:val="18"/>
-          <w:szCs w:val="18"/>
-        </w:rPr>
-      </w:pPr>
-      <w:r>
-        <w:rPr>
-          <w:rFonts w:ascii="Verdana" w:hAnsi="Verdana" w:cs="Verdana"/>
-          <w:sz w:val="18"/>
-          <w:szCs w:val="18"/>
+          <w:sz w:val="22"/>
+          <w:szCs w:val="22"/>
+        </w:rPr>
+        <w:t>……</w:t>
+      </w:r>
+      <w:proofErr w:type="gramStart"/>
+      <w:r>
+        <w:rPr>
+          <w:b/>
+          <w:i/>
+          <w:sz w:val="22"/>
+          <w:szCs w:val="22"/>
+        </w:rPr>
+        <w:t>…….</w:t>
+      </w:r>
+      <w:proofErr w:type="gramEnd"/>
+      <w:r>
+        <w:rPr>
+          <w:b/>
+          <w:i/>
+          <w:sz w:val="22"/>
+          <w:szCs w:val="22"/>
+        </w:rPr>
+        <w:t>.</w:t>
+      </w:r>
+      <w:r>
+        <w:rPr>
+          <w:sz w:val="22"/>
+          <w:szCs w:val="22"/>
+        </w:rPr>
+        <w:t xml:space="preserve"> sul progetto in esame con le seguenti </w:t>
+      </w:r>
+      <w:bookmarkStart w:id="0" w:name="_GoBack"/>
+      <w:bookmarkEnd w:id="0"/>
+      <w:r>
+        <w:rPr>
+          <w:sz w:val="22"/>
+          <w:szCs w:val="22"/>
+        </w:rPr>
+        <w:t>osservazioni:</w:t>
+      </w:r>
+    </w:p>
+    <w:p>
+      <w:pPr>
+        <w:rPr>
+          <w:sz w:val="22"/>
+          <w:szCs w:val="22"/>
+        </w:rPr>
+      </w:pPr>
+    </w:p>
+    <w:p>
+      <w:pPr>
+        <w:rPr>
+          <w:sz w:val="22"/>
+          <w:szCs w:val="22"/>
+        </w:rPr>
+      </w:pPr>
+      <w:r>
+        <w:rPr>
+          <w:sz w:val="22"/>
+          <w:szCs w:val="22"/>
         </w:rPr>
         <w:t xml:space="preserve">Camogli              </w:t>
       </w:r>
       <w:r>
         <w:rPr>
-          <w:rFonts w:ascii="Verdana" w:hAnsi="Verdana" w:cs="Verdana"/>
-          <w:sz w:val="18"/>
-          <w:szCs w:val="18"/>
+          <w:sz w:val="22"/>
+          <w:szCs w:val="22"/>
         </w:rPr>
         <w:tab/>
       </w:r>
       <w:r>
         <w:rPr>
-          <w:rFonts w:ascii="Verdana" w:hAnsi="Verdana" w:cs="Verdana"/>
-          <w:sz w:val="18"/>
-          <w:szCs w:val="18"/>
+          <w:sz w:val="22"/>
+          <w:szCs w:val="22"/>
         </w:rPr>
         <w:tab/>
       </w:r>
       <w:r>
         <w:rPr>
-          <w:rFonts w:ascii="Verdana" w:hAnsi="Verdana" w:cs="Verdana"/>
-          <w:sz w:val="18"/>
-          <w:szCs w:val="18"/>
+          <w:sz w:val="22"/>
+          <w:szCs w:val="22"/>
         </w:rPr>
         <w:tab/>
         <w:t xml:space="preserve"> </w:t>
       </w:r>
       <w:r>
         <w:rPr>
-          <w:rFonts w:ascii="Verdana" w:hAnsi="Verdana" w:cs="Verdana"/>
-          <w:sz w:val="18"/>
-          <w:szCs w:val="18"/>
+          <w:sz w:val="22"/>
+          <w:szCs w:val="22"/>
         </w:rPr>
         <w:tab/>
       </w:r>
       <w:r>
         <w:rPr>
-          <w:rFonts w:ascii="Verdana" w:hAnsi="Verdana" w:cs="Verdana"/>
-          <w:sz w:val="18"/>
-          <w:szCs w:val="18"/>
+          <w:sz w:val="22"/>
+          <w:szCs w:val="22"/>
         </w:rPr>
         <w:tab/>
       </w:r>
       <w:r>
         <w:rPr>
-          <w:rFonts w:ascii="Verdana" w:hAnsi="Verdana" w:cs="Verdana"/>
-          <w:sz w:val="18"/>
-          <w:szCs w:val="18"/>
+          <w:sz w:val="22"/>
+          <w:szCs w:val="22"/>
         </w:rPr>
         <w:tab/>
       </w:r>
       <w:r>
         <w:rPr>
-          <w:rFonts w:ascii="Verdana" w:hAnsi="Verdana" w:cs="Verdana"/>
-          <w:sz w:val="18"/>
-          <w:szCs w:val="18"/>
-        </w:rPr>
-        <w:tab/>
-        <w:t>il Responsabile del proc</w:t>
-      </w:r>
-      <w:r>
-        <w:rPr>
-          <w:rFonts w:ascii="Verdana" w:hAnsi="Verdana" w:cs="Verdana"/>
-          <w:sz w:val="18"/>
-          <w:szCs w:val="18"/>
-        </w:rPr>
-        <w:t>edimento</w:t>
-      </w:r>
-    </w:p>
-    <w:p>
-      <w:pPr>
-        <w:rPr>
-          <w:rFonts w:ascii="Verdana" w:hAnsi="Verdana" w:cs="Verdana"/>
-          <w:sz w:val="18"/>
-          <w:szCs w:val="18"/>
-        </w:rPr>
-      </w:pPr>
-      <w:r>
-        <w:rPr>
-          <w:rFonts w:ascii="Verdana" w:eastAsia="Verdana" w:hAnsi="Verdana" w:cs="Verdana"/>
-          <w:sz w:val="18"/>
-          <w:szCs w:val="18"/>
-        </w:rPr>
-        <w:t xml:space="preserve">                                                                                                                  </w:t>
-      </w:r>
-      <w:r>
-        <w:rPr>
-          <w:rFonts w:ascii="Verdana" w:hAnsi="Verdana" w:cs="Verdana"/>
-          <w:sz w:val="18"/>
-          <w:szCs w:val="18"/>
-        </w:rPr>
-        <w:t>(Geom. Mirko Tommaselli)</w:t>
-      </w:r>
-    </w:p>
-    <w:p>
-      <w:pPr>
-        <w:rPr>
-          <w:rFonts w:ascii="Verdana" w:eastAsia="Verdana" w:hAnsi="Verdana" w:cs="Verdana"/>
-          <w:sz w:val="18"/>
-          <w:szCs w:val="18"/>
-        </w:rPr>
-      </w:pPr>
-      <w:r>
-        <w:rPr>
-          <w:rFonts w:ascii="Verdana" w:eastAsia="Verdana" w:hAnsi="Verdana" w:cs="Verdana"/>
-          <w:sz w:val="18"/>
-          <w:szCs w:val="18"/>
-        </w:rPr>
-        <w:t xml:space="preserve">                                                                                 </w:t>
+          <w:sz w:val="22"/>
+          <w:szCs w:val="22"/>
+        </w:rPr>
+        <w:t xml:space="preserve">      Il Responsabile del Procedimento</w:t>
+      </w:r>
+    </w:p>
+    <w:p>
+      <w:pPr>
+        <w:rPr>
+          <w:sz w:val="22"/>
+          <w:szCs w:val="22"/>
+        </w:rPr>
+      </w:pPr>
+      <w:r>
+        <w:rPr>
+          <w:rFonts w:eastAsia="Verdana"/>
+          <w:sz w:val="22"/>
+          <w:szCs w:val="22"/>
+        </w:rPr>
+        <w:t xml:space="preserve">                                                                                                               </w:t>
+      </w:r>
+      <w:r>
+        <w:rPr>
+          <w:rFonts w:eastAsia="Verdana"/>
+          <w:sz w:val="22"/>
+          <w:szCs w:val="22"/>
+        </w:rPr>
+        <w:t xml:space="preserve"> </w:t>
+      </w:r>
+      <w:r>
+        <w:rPr>
+          <w:rFonts w:eastAsia="Verdana"/>
+          <w:sz w:val="22"/>
+          <w:szCs w:val="22"/>
+        </w:rPr>
+        <w:t xml:space="preserve">   </w:t>
+      </w:r>
+      <w:r>
+        <w:rPr>
+          <w:sz w:val="22"/>
+          <w:szCs w:val="22"/>
+        </w:rPr>
+        <w:t>(</w:t>
+      </w:r>
+      <w:r>
+        <w:rPr>
+          <w:sz w:val="22"/>
+          <w:szCs w:val="22"/>
+        </w:rPr>
+        <w:t>Dott. Andrea Ferreccio</w:t>
+      </w:r>
+      <w:r>
+        <w:rPr>
+          <w:sz w:val="22"/>
+          <w:szCs w:val="22"/>
+        </w:rPr>
+        <w:t>)</w:t>
       </w:r>
     </w:p>
     <w:sectPr>
@@ -1332,44 +1223,36 @@
 <w:hdr xmlns:wpc="http://schemas.microsoft.com/office/word/2010/wordprocessingCanvas" xmlns:cx="http://schemas.microsoft.com/office/drawing/2014/chartex" xmlns:cx1="http://schemas.microsoft.com/office/drawing/2015/9/8/chartex" xmlns:cx2="http://schemas.microsoft.com/office/drawing/2015/10/21/chartex" xmlns:cx3="http://schemas.microsoft.com/office/drawing/2016/5/9/chartex" xmlns:cx4="http://schemas.microsoft.com/office/drawing/2016/5/10/chartex" xmlns:cx5="http://schemas.microsoft.com/office/drawing/2016/5/11/chartex" xmlns:cx6="http://schemas.microsoft.com/office/drawing/2016/5/12/chartex" xmlns:cx7="http://schemas.microsoft.com/office/drawing/2016/5/13/chartex" xmlns:cx8="http://schemas.microsoft.com/office/drawing/2016/5/14/chartex" xmlns:mc="http://schemas.openxmlformats.org/markup-compatibility/2006" xmlns:aink="http://schemas.microsoft.com/office/drawing/2016/ink" xmlns:am3d="http://schemas.microsoft.com/office/drawing/2017/model3d" xmlns:o="urn:schemas-microsoft-com:office:office" xmlns:r="http://schemas.openxmlformats.org/officeDocument/2006/relationships" xmlns:m="http://schemas.openxmlformats.org/officeDocument/2006/math" xmlns:v="urn:schemas-microsoft-com:vml" xmlns:wp14="http://schemas.microsoft.com/office/word/2010/wordprocessingDrawing" xmlns:wp="http://schemas.openxmlformats.org/drawingml/2006/wordprocessingDrawing" xmlns:w10="urn:schemas-microsoft-com:office:word" xmlns:w="http://schemas.openxmlformats.org/wordprocessingml/2006/main" xmlns:w14="http://schemas.microsoft.com/office/word/2010/wordml" xmlns:w15="http://schemas.microsoft.com/office/word/2012/wordml" xmlns:w16cid="http://schemas.microsoft.com/office/word/2016/wordml/cid" xmlns:w16se="http://schemas.microsoft.com/office/word/2015/wordml/symex" xmlns:wpg="http://schemas.microsoft.com/office/word/2010/wordprocessingGroup" xmlns:wpi="http://schemas.microsoft.com/office/word/2010/wordprocessingInk" xmlns:wne="http://schemas.microsoft.com/office/word/2006/wordml" xmlns:wps="http://schemas.microsoft.com/office/word/2010/wordprocessingShape" mc:Ignorable="w14 w15 w16se w16cid wp14">
   <w:p>
     <w:pPr>
-      <w:pStyle w:val="Intestazione"/>
-      <w:ind w:right="-427"/>
+      <w:tabs>
+        <w:tab w:val="center" w:pos="5103"/>
+        <w:tab w:val="right" w:pos="9638"/>
+      </w:tabs>
+      <w:ind w:left="-1134" w:firstLine="1134"/>
       <w:rPr>
-        <w:rFonts w:ascii="Verdana" w:hAnsi="Verdana" w:cs="Verdana"/>
-        <w:b/>
-        <w:spacing w:val="156"/>
-        <w:sz w:val="46"/>
+        <w:rFonts w:ascii="Times" w:hAnsi="Times"/>
+        <w:sz w:val="24"/>
       </w:rPr>
     </w:pPr>
+    <w:bookmarkStart w:id="1" w:name="_Hlk193050"/>
     <w:r>
       <w:rPr>
-        <w:rFonts w:ascii="Verdana" w:eastAsia="Verdana" w:hAnsi="Verdana" w:cs="Verdana"/>
-        <w:b/>
+        <w:rFonts w:ascii="Times" w:hAnsi="Times"/>
         <w:noProof/>
-        <w:spacing w:val="156"/>
-        <w:sz w:val="36"/>
+        <w:sz w:val="24"/>
       </w:rPr>
       <w:drawing>
-        <wp:anchor distT="0" distB="0" distL="114935" distR="114935" simplePos="0" relativeHeight="251658240" behindDoc="1" locked="0" layoutInCell="1" allowOverlap="1">
+        <wp:anchor distT="0" distB="0" distL="114300" distR="114300" simplePos="0" relativeHeight="251659264" behindDoc="1" locked="0" layoutInCell="1" allowOverlap="1" wp14:anchorId="2057C8B1" wp14:editId="62BAFBA0">
           <wp:simplePos x="0" y="0"/>
           <wp:positionH relativeFrom="column">
-            <wp:posOffset>3810</wp:posOffset>
+            <wp:posOffset>2449830</wp:posOffset>
           </wp:positionH>
           <wp:positionV relativeFrom="paragraph">
-            <wp:posOffset>0</wp:posOffset>
+            <wp:posOffset>-240665</wp:posOffset>
           </wp:positionV>
-          <wp:extent cx="945515" cy="1195705"/>
-          <wp:effectExtent l="0" t="0" r="6985" b="4445"/>
-          <wp:wrapTight wrapText="bothSides">
-            <wp:wrapPolygon edited="0">
-              <wp:start x="0" y="0"/>
-              <wp:lineTo x="0" y="21336"/>
-              <wp:lineTo x="21324" y="21336"/>
-              <wp:lineTo x="21324" y="0"/>
-              <wp:lineTo x="0" y="0"/>
-            </wp:wrapPolygon>
-          </wp:wrapTight>
-          <wp:docPr id="1" name="Picture"/>
+          <wp:extent cx="1143000" cy="1181100"/>
+          <wp:effectExtent l="0" t="0" r="0" b="0"/>
+          <wp:wrapNone/>
+          <wp:docPr id="1" name="Immagine 1" descr="Logo Camogli"/>
           <wp:cNvGraphicFramePr>
             <a:graphicFrameLocks xmlns:a="http://schemas.openxmlformats.org/drawingml/2006/main" noChangeAspect="1"/>
           </wp:cNvGraphicFramePr>
@@ -1377,13 +1260,20 @@
             <a:graphicData uri="http://schemas.openxmlformats.org/drawingml/2006/picture">
               <pic:pic xmlns:pic="http://schemas.openxmlformats.org/drawingml/2006/picture">
                 <pic:nvPicPr>
-                  <pic:cNvPr id="0" name="Picture"/>
+                  <pic:cNvPr id="0" name="Picture 3" descr="Logo Camogli"/>
                   <pic:cNvPicPr>
                     <a:picLocks noChangeAspect="1" noChangeArrowheads="1"/>
                   </pic:cNvPicPr>
                 </pic:nvPicPr>
                 <pic:blipFill>
-                  <a:blip r:embed="rId1"/>
+                  <a:blip r:embed="rId1">
+                    <a:extLst>
+                      <a:ext uri="{28A0092B-C50C-407E-A947-70E740481C1C}">
+                        <a14:useLocalDpi xmlns:a14="http://schemas.microsoft.com/office/drawing/2010/main" val="0"/>
+                      </a:ext>
+                    </a:extLst>
+                  </a:blip>
+                  <a:srcRect/>
                   <a:stretch>
                     <a:fillRect/>
                   </a:stretch>
@@ -1391,218 +1281,169 @@
                 <pic:spPr bwMode="auto">
                   <a:xfrm>
                     <a:off x="0" y="0"/>
-                    <a:ext cx="945515" cy="1195705"/>
+                    <a:ext cx="1143000" cy="1181100"/>
                   </a:xfrm>
                   <a:prstGeom prst="rect">
                     <a:avLst/>
                   </a:prstGeom>
                   <a:noFill/>
-                  <a:ln w="9525">
+                  <a:ln>
                     <a:noFill/>
-                    <a:miter lim="800000"/>
-                    <a:headEnd/>
-                    <a:tailEnd/>
                   </a:ln>
                 </pic:spPr>
               </pic:pic>
             </a:graphicData>
           </a:graphic>
+          <wp14:sizeRelH relativeFrom="page">
+            <wp14:pctWidth>0</wp14:pctWidth>
+          </wp14:sizeRelH>
+          <wp14:sizeRelV relativeFrom="page">
+            <wp14:pctHeight>0</wp14:pctHeight>
+          </wp14:sizeRelV>
         </wp:anchor>
       </w:drawing>
     </w:r>
+  </w:p>
+  <w:p>
+    <w:pPr>
+      <w:tabs>
+        <w:tab w:val="center" w:pos="4819"/>
+        <w:tab w:val="right" w:pos="9638"/>
+      </w:tabs>
+      <w:ind w:left="-1134" w:firstLine="1134"/>
+      <w:rPr>
+        <w:rFonts w:ascii="Times" w:hAnsi="Times"/>
+        <w:sz w:val="24"/>
+      </w:rPr>
+    </w:pPr>
+  </w:p>
+  <w:p>
+    <w:pPr>
+      <w:tabs>
+        <w:tab w:val="center" w:pos="4819"/>
+        <w:tab w:val="right" w:pos="9638"/>
+      </w:tabs>
+      <w:ind w:left="-1134" w:firstLine="1134"/>
+      <w:rPr>
+        <w:rFonts w:ascii="Times" w:hAnsi="Times"/>
+        <w:sz w:val="24"/>
+      </w:rPr>
+    </w:pPr>
+  </w:p>
+  <w:p>
+    <w:pPr>
+      <w:tabs>
+        <w:tab w:val="center" w:pos="4819"/>
+        <w:tab w:val="right" w:pos="9638"/>
+      </w:tabs>
+      <w:ind w:left="-1134" w:firstLine="1134"/>
+      <w:rPr>
+        <w:rFonts w:ascii="Times" w:hAnsi="Times"/>
+        <w:sz w:val="24"/>
+      </w:rPr>
+    </w:pPr>
+  </w:p>
+  <w:p>
+    <w:pPr>
+      <w:tabs>
+        <w:tab w:val="center" w:pos="4819"/>
+        <w:tab w:val="right" w:pos="9638"/>
+      </w:tabs>
+      <w:ind w:left="-1134" w:firstLine="1134"/>
+      <w:rPr>
+        <w:rFonts w:ascii="Times" w:hAnsi="Times"/>
+        <w:sz w:val="24"/>
+      </w:rPr>
+    </w:pPr>
+  </w:p>
+  <w:p>
+    <w:pPr>
+      <w:tabs>
+        <w:tab w:val="center" w:pos="5103"/>
+        <w:tab w:val="right" w:pos="9540"/>
+      </w:tabs>
+      <w:jc w:val="center"/>
+      <w:rPr>
+        <w:b/>
+        <w:spacing w:val="156"/>
+        <w:sz w:val="32"/>
+        <w:szCs w:val="32"/>
+      </w:rPr>
+    </w:pPr>
     <w:r>
       <w:rPr>
-        <w:rFonts w:ascii="Verdana" w:eastAsia="Verdana" w:hAnsi="Verdana" w:cs="Verdana"/>
         <w:b/>
         <w:spacing w:val="156"/>
-        <w:sz w:val="36"/>
-      </w:rPr>
-      <w:t xml:space="preserve"> </w:t>
-    </w:r>
-    <w:r>
-      <w:rPr>
-        <w:rFonts w:ascii="Verdana" w:hAnsi="Verdana" w:cs="Verdana"/>
-        <w:b/>
-        <w:spacing w:val="156"/>
-        <w:sz w:val="46"/>
+        <w:sz w:val="32"/>
+        <w:szCs w:val="32"/>
       </w:rPr>
       <w:t>CITTA’DI CAMOGLI</w:t>
     </w:r>
   </w:p>
   <w:p>
     <w:pPr>
-      <w:pStyle w:val="Intestazione"/>
       <w:tabs>
-        <w:tab w:val="left" w:pos="4962"/>
+        <w:tab w:val="center" w:pos="5103"/>
+        <w:tab w:val="right" w:pos="9638"/>
       </w:tabs>
-      <w:rPr>
-        <w:rFonts w:ascii="Verdana" w:hAnsi="Verdana" w:cs="Verdana"/>
-        <w:i/>
-      </w:rPr>
+      <w:jc w:val="center"/>
     </w:pPr>
     <w:r>
-      <w:rPr>
-        <w:rFonts w:ascii="Verdana" w:hAnsi="Verdana" w:cs="Verdana"/>
-        <w:i/>
-      </w:rPr>
-      <w:t xml:space="preserve">                                         </w:t>
-    </w:r>
-    <w:r>
-      <w:rPr>
-        <w:rFonts w:ascii="Verdana" w:hAnsi="Verdana" w:cs="Verdana"/>
-        <w:i/>
-      </w:rPr>
-      <w:t>C.A.P. 16032</w:t>
+      <w:t>Città Metropolitana di Genova</w:t>
     </w:r>
   </w:p>
   <w:p>
     <w:pPr>
-      <w:pStyle w:val="Intestazione"/>
       <w:tabs>
-        <w:tab w:val="left" w:pos="3686"/>
+        <w:tab w:val="center" w:pos="5103"/>
+        <w:tab w:val="right" w:pos="9638"/>
       </w:tabs>
-      <w:rPr>
-        <w:rFonts w:ascii="Verdana" w:hAnsi="Verdana" w:cs="Verdana"/>
-        <w:i/>
-        <w:spacing w:val="42"/>
-      </w:rPr>
+      <w:jc w:val="center"/>
     </w:pPr>
     <w:r>
-      <w:rPr>
-        <w:rFonts w:ascii="Verdana" w:hAnsi="Verdana" w:cs="Verdana"/>
-        <w:i/>
-        <w:spacing w:val="42"/>
-      </w:rPr>
-      <w:t xml:space="preserve">            </w:t>
-    </w:r>
-    <w:r>
-      <w:rPr>
-        <w:rFonts w:ascii="Verdana" w:hAnsi="Verdana" w:cs="Verdana"/>
-        <w:i/>
-        <w:spacing w:val="42"/>
-      </w:rPr>
-      <w:t>CITTA’ METROPOLITANA DI GENOVA</w:t>
+      <w:t>Ufficio Edilizia Privata – Tel. 0185/729022-79-55 - Fax 0185/773504</w:t>
     </w:r>
   </w:p>
   <w:p>
     <w:pPr>
-      <w:pStyle w:val="IntestazioneDati"/>
       <w:tabs>
-        <w:tab w:val="left" w:pos="4253"/>
-        <w:tab w:val="left" w:pos="7088"/>
-        <w:tab w:val="left" w:pos="7230"/>
-        <w:tab w:val="left" w:pos="7513"/>
+        <w:tab w:val="center" w:pos="5103"/>
+        <w:tab w:val="right" w:pos="9638"/>
       </w:tabs>
-      <w:ind w:left="1695" w:hanging="1695"/>
+      <w:jc w:val="center"/>
+    </w:pPr>
+    <w:r>
+      <w:t>e-mail: edilizia@comune.camogli.ge.it</w:t>
+    </w:r>
+  </w:p>
+  <w:p>
+    <w:pPr>
+      <w:tabs>
+        <w:tab w:val="center" w:pos="5103"/>
+        <w:tab w:val="right" w:pos="9638"/>
+      </w:tabs>
+      <w:jc w:val="center"/>
       <w:rPr>
-        <w:rFonts w:ascii="Verdana" w:hAnsi="Verdana" w:cs="Verdana"/>
-        <w:sz w:val="16"/>
+        <w:rStyle w:val="Collegamentoipertestuale"/>
       </w:rPr>
     </w:pPr>
     <w:r>
-      <w:rPr>
-        <w:rFonts w:ascii="Verdana" w:hAnsi="Verdana" w:cs="Verdana"/>
-        <w:sz w:val="16"/>
-      </w:rPr>
-      <w:tab/>
-      <w:t xml:space="preserve">Telefono 01857290                </w:t>
+      <w:t xml:space="preserve">PEC: </w:t>
     </w:r>
-    <w:r>
-      <w:rPr>
-        <w:rFonts w:ascii="Verdana" w:hAnsi="Verdana" w:cs="Verdana"/>
-        <w:sz w:val="16"/>
-        <w:u w:val="single"/>
-      </w:rPr>
-      <w:t>Area Assetto del Territorio</w:t>
-    </w:r>
-    <w:r>
-      <w:rPr>
-        <w:rFonts w:ascii="Verdana" w:hAnsi="Verdana" w:cs="Verdana"/>
-        <w:sz w:val="16"/>
-      </w:rPr>
-      <w:tab/>
-    </w:r>
-    <w:r>
-      <w:rPr>
-        <w:rFonts w:ascii="Verdana" w:hAnsi="Verdana" w:cs="Verdana"/>
-        <w:sz w:val="16"/>
-      </w:rPr>
-      <w:tab/>
-      <w:t xml:space="preserve"> Codice Fiscale 83003790108</w:t>
-    </w:r>
-    <w:r>
-      <w:rPr>
-        <w:rFonts w:ascii="Verdana" w:hAnsi="Verdana" w:cs="Verdana"/>
-        <w:sz w:val="16"/>
-      </w:rPr>
-      <w:br/>
-    </w:r>
-    <w:r>
-      <w:rPr>
-        <w:rFonts w:ascii="Verdana" w:hAnsi="Verdana" w:cs="Verdana"/>
-        <w:sz w:val="16"/>
-      </w:rPr>
-      <w:tab/>
-    </w:r>
-    <w:r>
-      <w:rPr>
-        <w:rFonts w:ascii="Verdana" w:hAnsi="Verdana" w:cs="Verdana"/>
-        <w:sz w:val="16"/>
-      </w:rPr>
-      <w:t xml:space="preserve">Telefax 0185773504           </w:t>
-    </w:r>
-    <w:r>
-      <w:rPr>
-        <w:rFonts w:ascii="Verdana" w:hAnsi="Verdana" w:cs="Verdana"/>
-        <w:sz w:val="16"/>
-      </w:rPr>
-      <w:tab/>
-    </w:r>
-    <w:proofErr w:type="gramStart"/>
-    <w:r>
-      <w:rPr>
-        <w:rFonts w:ascii="Verdana" w:hAnsi="Verdana" w:cs="Verdana"/>
-        <w:sz w:val="16"/>
-      </w:rPr>
-      <w:tab/>
-      <w:t xml:space="preserve">  </w:t>
-    </w:r>
-    <w:r>
-      <w:rPr>
-        <w:rFonts w:ascii="Verdana" w:hAnsi="Verdana" w:cs="Verdana"/>
-        <w:sz w:val="16"/>
-      </w:rPr>
-      <w:tab/>
-    </w:r>
-    <w:proofErr w:type="gramEnd"/>
-    <w:r>
-      <w:rPr>
-        <w:rFonts w:ascii="Verdana" w:hAnsi="Verdana" w:cs="Verdana"/>
-        <w:sz w:val="16"/>
-      </w:rPr>
-      <w:t xml:space="preserve">       </w:t>
-    </w:r>
-    <w:r>
-      <w:rPr>
-        <w:rFonts w:ascii="Verdana" w:hAnsi="Verdana" w:cs="Verdana"/>
-        <w:sz w:val="16"/>
-      </w:rPr>
-      <w:t xml:space="preserve">               </w:t>
-    </w:r>
-    <w:r>
-      <w:rPr>
-        <w:rFonts w:ascii="Verdana" w:hAnsi="Verdana" w:cs="Verdana"/>
-        <w:sz w:val="16"/>
-      </w:rPr>
-      <w:t xml:space="preserve"> Partita IVA 00843330101</w:t>
-    </w:r>
-    <w:r>
-      <w:rPr>
-        <w:rFonts w:ascii="Verdana" w:hAnsi="Verdana" w:cs="Verdana"/>
-        <w:sz w:val="16"/>
-      </w:rPr>
-      <w:tab/>
-    </w:r>
+    <w:hyperlink r:id="rId2" w:history="1">
+      <w:r>
+        <w:rPr>
+          <w:rStyle w:val="Collegamentoipertestuale"/>
+        </w:rPr>
+        <w:t>comune.camogli@halleypec.it</w:t>
+      </w:r>
+    </w:hyperlink>
+  </w:p>
+  <w:bookmarkEnd w:id="1"/>
+  <w:p>
+    <w:pPr>
+      <w:pStyle w:val="Intestazione"/>
+    </w:pPr>
   </w:p>
 </w:hdr>
 </file>
@@ -2050,7 +1891,7 @@
     <w:lsdException w:name="Body Text Indent 2" w:semiHidden="1" w:unhideWhenUsed="1"/>
     <w:lsdException w:name="Body Text Indent 3" w:semiHidden="1" w:unhideWhenUsed="1"/>
     <w:lsdException w:name="Block Text" w:semiHidden="1" w:unhideWhenUsed="1"/>
-    <w:lsdException w:name="Hyperlink" w:semiHidden="1" w:unhideWhenUsed="1"/>
+    <w:lsdException w:name="Hyperlink" w:semiHidden="1" w:uiPriority="0" w:unhideWhenUsed="1"/>
     <w:lsdException w:name="FollowedHyperlink" w:semiHidden="1" w:unhideWhenUsed="1"/>
     <w:lsdException w:name="Strong" w:uiPriority="22" w:qFormat="1"/>
     <w:lsdException w:name="Emphasis" w:uiPriority="20" w:qFormat="1"/>
@@ -2916,6 +2757,15 @@
   </w:style>
   <w:style w:type="numbering" w:customStyle="1" w:styleId="WW8Num14">
     <w:name w:val="WW8Num14"/>
+  </w:style>
+  <w:style w:type="character" w:styleId="Collegamentoipertestuale">
+    <w:name w:val="Hyperlink"/>
+    <w:basedOn w:val="Carpredefinitoparagrafo"/>
+    <w:rsid w:val="00D87724"/>
+    <w:rPr>
+      <w:color w:val="0563C1" w:themeColor="hyperlink"/>
+      <w:u w:val="single"/>
+    </w:rPr>
   </w:style>
 </w:styles>
 </file>
